--- a/1. Титульний аркуш  - second edition.docx
+++ b/1. Титульний аркуш  - second edition.docx
@@ -326,8 +326,6 @@
         </w:rPr>
         <w:t>а</w:t>
       </w:r>
-      <w:bookmarkStart w:id="0" w:name="_GoBack"/>
-      <w:bookmarkEnd w:id="0"/>
     </w:p>
     <w:p>
       <w:pPr>
@@ -1009,14 +1007,32 @@
           <w:bCs/>
           <w:u w:val="single"/>
         </w:rPr>
-        <w:t xml:space="preserve">             </w:t>
-      </w:r>
-      <w:r>
-        <w:rPr>
-          <w:bCs/>
-        </w:rPr>
-        <w:tab/>
-      </w:r>
+        <w:t xml:space="preserve">к. </w:t>
+      </w:r>
+      <w:proofErr w:type="spellStart"/>
+      <w:r>
+        <w:rPr>
+          <w:bCs/>
+          <w:u w:val="single"/>
+        </w:rPr>
+        <w:t>ф-м.н</w:t>
+      </w:r>
+      <w:proofErr w:type="spellEnd"/>
+      <w:r>
+        <w:rPr>
+          <w:bCs/>
+          <w:u w:val="single"/>
+        </w:rPr>
+        <w:t>., доц. каф. АСОІУ, доц. Гавриленко О. В.</w:t>
+      </w:r>
+      <w:r>
+        <w:rPr>
+          <w:bCs/>
+        </w:rPr>
+        <w:t>_____</w:t>
+      </w:r>
+      <w:bookmarkStart w:id="0" w:name="_GoBack"/>
+      <w:bookmarkEnd w:id="0"/>
       <w:r>
         <w:rPr>
           <w:bCs/>
